--- a/proyecto integrador.docx
+++ b/proyecto integrador.docx
@@ -907,6 +907,41 @@
           <w:sz w:val="24"/>
           <w:szCs w:val="24"/>
         </w:rPr>
+        <w:t xml:space="preserve">Nota. En la línea cuarenta hay que poner la dirección del archivo </w:t>
+      </w:r>
+      <w:proofErr w:type="spellStart"/>
+      <w:r>
+        <w:rPr>
+          <w:rFonts w:ascii="Times New Roman" w:hAnsi="Times New Roman" w:cs="Times New Roman"/>
+          <w:sz w:val="24"/>
+          <w:szCs w:val="24"/>
+        </w:rPr>
+        <w:t>csv</w:t>
+      </w:r>
+      <w:proofErr w:type="spellEnd"/>
+      <w:r>
+        <w:rPr>
+          <w:rFonts w:ascii="Times New Roman" w:hAnsi="Times New Roman" w:cs="Times New Roman"/>
+          <w:sz w:val="24"/>
+          <w:szCs w:val="24"/>
+        </w:rPr>
+        <w:t>.</w:t>
+      </w:r>
+    </w:p>
+    <w:p>
+      <w:pPr>
+        <w:rPr>
+          <w:rFonts w:ascii="Times New Roman" w:hAnsi="Times New Roman" w:cs="Times New Roman"/>
+          <w:sz w:val="24"/>
+          <w:szCs w:val="24"/>
+        </w:rPr>
+      </w:pPr>
+      <w:r>
+        <w:rPr>
+          <w:rFonts w:ascii="Times New Roman" w:hAnsi="Times New Roman" w:cs="Times New Roman"/>
+          <w:sz w:val="24"/>
+          <w:szCs w:val="24"/>
+        </w:rPr>
         <w:t>Menú principal</w:t>
       </w:r>
     </w:p>
@@ -1070,7 +1105,13 @@
               <w:rPr>
                 <w:color w:val="FF0000"/>
               </w:rPr>
-              <w:t xml:space="preserve">Cualquier entrada distinta a las opciones anteriores </w:t>
+              <w:t>Cualquier entrada distinta a las opciones anteriores</w:t>
+            </w:r>
+            <w:r>
+              <w:rPr>
+                <w:color w:val="FF0000"/>
+              </w:rPr>
+              <w:t xml:space="preserve">, incluyendo caracteres </w:t>
             </w:r>
           </w:p>
         </w:tc>
@@ -1180,6 +1221,12 @@
                 <w:color w:val="FF0000"/>
               </w:rPr>
               <w:t>Cualquier entrada distinta a las opciones anteriores</w:t>
+            </w:r>
+            <w:r>
+              <w:rPr>
+                <w:color w:val="FF0000"/>
+              </w:rPr>
+              <w:t xml:space="preserve"> o cualquier entrada que no se encuentre en el archivo de “inventario.csv”</w:t>
             </w:r>
           </w:p>
         </w:tc>
